--- a/CareerPlanningMelissaNgamini.docx
+++ b/CareerPlanningMelissaNgamini.docx
@@ -135,59 +135,51 @@
         <w:t>Data Science Radar</w:t>
       </w:r>
       <w:r>
-        <w:t xml:space="preserve"> Survey, I was identified as a Data Wrangler and I agreed with them when they said that I understand that defining</w:t>
-      </w:r>
-      <w:r>
-        <w:t xml:space="preserve"> the question and the approach to creating insight stems from getting the</w:t>
-      </w:r>
-      <w:r>
-        <w:t xml:space="preserve">data into a useable format which is something I have gotten to appreciate through the prep course. </w:t>
-      </w:r>
-      <w:bookmarkStart w:id="2" w:name="_GoBack"/>
+        <w:t xml:space="preserve"> Survey, I was identified as a Data Wrangler and I agreed with them when they said that I understand that defining the question and the approach to creating insight stems from getting thedata into a useable format which is something I have gotten to appreciate through the prep course. </w:t>
+      </w:r>
+    </w:p>
+    <w:p>
+      <w:pPr>
+        <w:pStyle w:val="normal0"/>
+      </w:pPr>
+    </w:p>
+    <w:p>
+      <w:pPr>
+        <w:pStyle w:val="normal0"/>
+      </w:pPr>
+    </w:p>
+    <w:p>
+      <w:pPr>
+        <w:pStyle w:val="normal0"/>
+      </w:pPr>
+    </w:p>
+    <w:p>
+      <w:pPr>
+        <w:pStyle w:val="Heading2"/>
+      </w:pPr>
+      <w:bookmarkStart w:id="2" w:name="_3489e6bxwc7f" w:colFirst="0" w:colLast="0"/>
       <w:bookmarkEnd w:id="2"/>
-    </w:p>
-    <w:p>
-      <w:pPr>
-        <w:pStyle w:val="normal0"/>
-      </w:pPr>
-    </w:p>
-    <w:p>
-      <w:pPr>
-        <w:pStyle w:val="normal0"/>
-      </w:pPr>
-    </w:p>
-    <w:p>
-      <w:pPr>
-        <w:pStyle w:val="normal0"/>
-      </w:pPr>
-    </w:p>
-    <w:p>
-      <w:pPr>
-        <w:pStyle w:val="Heading2"/>
-      </w:pPr>
-      <w:bookmarkStart w:id="3" w:name="_3489e6bxwc7f" w:colFirst="0" w:colLast="0"/>
+      <w:r>
+        <w:t>Section 2: Job postings</w:t>
+      </w:r>
+    </w:p>
+    <w:p>
+      <w:pPr>
+        <w:pStyle w:val="normal0"/>
+      </w:pPr>
+      <w:r>
+        <w:rPr>
+          <w:i/>
+        </w:rPr>
+        <w:t>Find five job postings you're very interested in and post them here. Focus on one city. Don't just post the links; job postings have a way of disappearing after a while.</w:t>
+      </w:r>
+    </w:p>
+    <w:p>
+      <w:pPr>
+        <w:pStyle w:val="Heading3"/>
+      </w:pPr>
+      <w:bookmarkStart w:id="3" w:name="_bk84dsevfwee" w:colFirst="0" w:colLast="0"/>
       <w:bookmarkEnd w:id="3"/>
-      <w:r>
-        <w:t>Section 2: Job postings</w:t>
-      </w:r>
-    </w:p>
-    <w:p>
-      <w:pPr>
-        <w:pStyle w:val="normal0"/>
-      </w:pPr>
-      <w:r>
-        <w:rPr>
-          <w:i/>
-        </w:rPr>
-        <w:t>Find five job postings you're very interested in and post them here. Focus on one city. Don't just post the links; job postings have a way of disappearing after a while.</w:t>
-      </w:r>
-    </w:p>
-    <w:p>
-      <w:pPr>
-        <w:pStyle w:val="Heading3"/>
-      </w:pPr>
-      <w:bookmarkStart w:id="4" w:name="_bk84dsevfwee" w:colFirst="0" w:colLast="0"/>
-      <w:bookmarkEnd w:id="4"/>
       <w:r>
         <w:t>Job 1</w:t>
       </w:r>
@@ -301,8 +293,8 @@
       <w:pPr>
         <w:pStyle w:val="Heading3"/>
       </w:pPr>
-      <w:bookmarkStart w:id="5" w:name="_uropsuntnyk8" w:colFirst="0" w:colLast="0"/>
-      <w:bookmarkEnd w:id="5"/>
+      <w:bookmarkStart w:id="4" w:name="_uropsuntnyk8" w:colFirst="0" w:colLast="0"/>
+      <w:bookmarkEnd w:id="4"/>
       <w:r>
         <w:t>Job 2</w:t>
       </w:r>
@@ -404,8 +396,8 @@
         <w:pStyle w:val="Heading3"/>
         <w:ind w:firstLine="720"/>
       </w:pPr>
-      <w:bookmarkStart w:id="6" w:name="_bfx0jjgyjudy" w:colFirst="0" w:colLast="0"/>
-      <w:bookmarkEnd w:id="6"/>
+      <w:bookmarkStart w:id="5" w:name="_bfx0jjgyjudy" w:colFirst="0" w:colLast="0"/>
+      <w:bookmarkEnd w:id="5"/>
       <w:r>
         <w:t>Job 3</w:t>
       </w:r>
@@ -521,8 +513,8 @@
         <w:pStyle w:val="Heading3"/>
         <w:ind w:firstLine="720"/>
       </w:pPr>
-      <w:bookmarkStart w:id="7" w:name="_6feh2ovynrr8" w:colFirst="0" w:colLast="0"/>
-      <w:bookmarkEnd w:id="7"/>
+      <w:bookmarkStart w:id="6" w:name="_6feh2ovynrr8" w:colFirst="0" w:colLast="0"/>
+      <w:bookmarkEnd w:id="6"/>
       <w:r>
         <w:t>Job 4</w:t>
       </w:r>
@@ -633,8 +625,8 @@
         <w:pStyle w:val="Heading3"/>
         <w:ind w:firstLine="720"/>
       </w:pPr>
-      <w:bookmarkStart w:id="8" w:name="_ew3if2cexcd" w:colFirst="0" w:colLast="0"/>
-      <w:bookmarkEnd w:id="8"/>
+      <w:bookmarkStart w:id="7" w:name="_ew3if2cexcd" w:colFirst="0" w:colLast="0"/>
+      <w:bookmarkEnd w:id="7"/>
       <w:r>
         <w:t>Job 5</w:t>
       </w:r>
@@ -701,7 +693,27 @@
           <w:szCs w:val="24"/>
           <w:lang w:val="en-US"/>
         </w:rPr>
-        <w:t xml:space="preserve">the team I will be part of if I get hired will engage directly in solving real-world data science problems in a wide array of industries around the globe with IBM clients and internally to IBM. The elite team of data scientist will work with other IBMers and client data science teams to solve problems in banking, insurance, health care, manufacturing, oil &amp; gas and automotive industries, to name a few. Also from the job description their make it clear that they will be teaching the people they hire they tool that they want them to have even though they are asking for people with a minimum of 1 year experience with </w:t>
+        <w:t xml:space="preserve">the team I will be part of if I get hired will engage directly in solving real-world data science problems in a wide array of industries around the globe with IBM clients and internally to IBM. The elite team of data scientist will work with other </w:t>
+      </w:r>
+      <w:proofErr w:type="spellStart"/>
+      <w:r>
+        <w:rPr>
+          <w:rFonts w:ascii="Helvetica Neue" w:hAnsi="Helvetica Neue" w:cs="Helvetica Neue"/>
+          <w:sz w:val="24"/>
+          <w:szCs w:val="24"/>
+          <w:lang w:val="en-US"/>
+        </w:rPr>
+        <w:t>IBMers</w:t>
+      </w:r>
+      <w:proofErr w:type="spellEnd"/>
+      <w:r>
+        <w:rPr>
+          <w:rFonts w:ascii="Helvetica Neue" w:hAnsi="Helvetica Neue" w:cs="Helvetica Neue"/>
+          <w:sz w:val="24"/>
+          <w:szCs w:val="24"/>
+          <w:lang w:val="en-US"/>
+        </w:rPr>
+        <w:t xml:space="preserve"> and client data science teams to solve problems in banking, insurance, health care, manufacturing, oil &amp; gas and automotive industries, to name a few. Also from the job description their make it clear that they will be teaching the people they hire they tool that they want them to have even though they are asking for people with a minimum of 1 year experience with </w:t>
       </w:r>
     </w:p>
     <w:p>
@@ -713,6 +725,7 @@
         </w:numPr>
         <w:contextualSpacing/>
       </w:pPr>
+      <w:proofErr w:type="gramStart"/>
       <w:r>
         <w:rPr>
           <w:rFonts w:ascii="Helvetica Neue" w:hAnsi="Helvetica Neue" w:cs="Helvetica Neue"/>
@@ -721,7 +734,18 @@
           <w:szCs w:val="24"/>
           <w:lang w:val="en-US"/>
         </w:rPr>
-        <w:t>coding skills in one of the following</w:t>
+        <w:t>coding</w:t>
+      </w:r>
+      <w:proofErr w:type="gramEnd"/>
+      <w:r>
+        <w:rPr>
+          <w:rFonts w:ascii="Helvetica Neue" w:hAnsi="Helvetica Neue" w:cs="Helvetica Neue"/>
+          <w:b/>
+          <w:sz w:val="24"/>
+          <w:szCs w:val="24"/>
+          <w:lang w:val="en-US"/>
+        </w:rPr>
+        <w:t xml:space="preserve"> skills in one of the following</w:t>
       </w:r>
       <w:r>
         <w:rPr>
@@ -730,7 +754,47 @@
           <w:szCs w:val="24"/>
           <w:lang w:val="en-US"/>
         </w:rPr>
-        <w:t>: Python, R, Scala or Java. preference for Python</w:t>
+        <w:t xml:space="preserve">: Python, R, </w:t>
+      </w:r>
+      <w:proofErr w:type="spellStart"/>
+      <w:r>
+        <w:rPr>
+          <w:rFonts w:ascii="Helvetica Neue" w:hAnsi="Helvetica Neue" w:cs="Helvetica Neue"/>
+          <w:sz w:val="24"/>
+          <w:szCs w:val="24"/>
+          <w:lang w:val="en-US"/>
+        </w:rPr>
+        <w:t>Scala</w:t>
+      </w:r>
+      <w:proofErr w:type="spellEnd"/>
+      <w:r>
+        <w:rPr>
+          <w:rFonts w:ascii="Helvetica Neue" w:hAnsi="Helvetica Neue" w:cs="Helvetica Neue"/>
+          <w:sz w:val="24"/>
+          <w:szCs w:val="24"/>
+          <w:lang w:val="en-US"/>
+        </w:rPr>
+        <w:t xml:space="preserve"> or Java. </w:t>
+      </w:r>
+      <w:proofErr w:type="gramStart"/>
+      <w:r>
+        <w:rPr>
+          <w:rFonts w:ascii="Helvetica Neue" w:hAnsi="Helvetica Neue" w:cs="Helvetica Neue"/>
+          <w:sz w:val="24"/>
+          <w:szCs w:val="24"/>
+          <w:lang w:val="en-US"/>
+        </w:rPr>
+        <w:t>preference</w:t>
+      </w:r>
+      <w:proofErr w:type="gramEnd"/>
+      <w:r>
+        <w:rPr>
+          <w:rFonts w:ascii="Helvetica Neue" w:hAnsi="Helvetica Neue" w:cs="Helvetica Neue"/>
+          <w:sz w:val="24"/>
+          <w:szCs w:val="24"/>
+          <w:lang w:val="en-US"/>
+        </w:rPr>
+        <w:t xml:space="preserve"> for Python</w:t>
       </w:r>
       <w:r>
         <w:rPr>
@@ -759,7 +823,29 @@
           <w:szCs w:val="24"/>
           <w:lang w:val="en-US"/>
         </w:rPr>
-        <w:t>Creating machine learning pipelines</w:t>
+        <w:t xml:space="preserve">Creating </w:t>
+      </w:r>
+      <w:proofErr w:type="gramStart"/>
+      <w:r>
+        <w:rPr>
+          <w:rFonts w:ascii="Helvetica Neue" w:hAnsi="Helvetica Neue" w:cs="Helvetica Neue"/>
+          <w:b/>
+          <w:sz w:val="24"/>
+          <w:szCs w:val="24"/>
+          <w:lang w:val="en-US"/>
+        </w:rPr>
+        <w:t>machine learning</w:t>
+      </w:r>
+      <w:proofErr w:type="gramEnd"/>
+      <w:r>
+        <w:rPr>
+          <w:rFonts w:ascii="Helvetica Neue" w:hAnsi="Helvetica Neue" w:cs="Helvetica Neue"/>
+          <w:b/>
+          <w:sz w:val="24"/>
+          <w:szCs w:val="24"/>
+          <w:lang w:val="en-US"/>
+        </w:rPr>
+        <w:t xml:space="preserve"> pipelines</w:t>
       </w:r>
       <w:r>
         <w:rPr>
@@ -801,6 +887,7 @@
           <w:lang w:val="en-US"/>
         </w:rPr>
       </w:pPr>
+      <w:proofErr w:type="gramStart"/>
       <w:r>
         <w:rPr>
           <w:rFonts w:ascii="Helvetica Neue" w:hAnsi="Helvetica Neue" w:cs="Helvetica Neue"/>
@@ -808,7 +895,17 @@
           <w:szCs w:val="24"/>
           <w:lang w:val="en-US"/>
         </w:rPr>
-        <w:t>working with APIs and Notebooks</w:t>
+        <w:t>working</w:t>
+      </w:r>
+      <w:proofErr w:type="gramEnd"/>
+      <w:r>
+        <w:rPr>
+          <w:rFonts w:ascii="Helvetica Neue" w:hAnsi="Helvetica Neue" w:cs="Helvetica Neue"/>
+          <w:sz w:val="24"/>
+          <w:szCs w:val="24"/>
+          <w:lang w:val="en-US"/>
+        </w:rPr>
+        <w:t xml:space="preserve"> with APIs and Notebooks</w:t>
       </w:r>
     </w:p>
     <w:p>
@@ -886,8 +983,8 @@
       <w:pPr>
         <w:pStyle w:val="Heading2"/>
       </w:pPr>
-      <w:bookmarkStart w:id="9" w:name="_p85jdm5iexfq" w:colFirst="0" w:colLast="0"/>
-      <w:bookmarkEnd w:id="9"/>
+      <w:bookmarkStart w:id="8" w:name="_p85jdm5iexfq" w:colFirst="0" w:colLast="0"/>
+      <w:bookmarkEnd w:id="8"/>
       <w:r>
         <w:t>Section 3: Your company hitlist</w:t>
       </w:r>
@@ -911,8 +1008,8 @@
         <w:pStyle w:val="Heading3"/>
         <w:ind w:firstLine="720"/>
       </w:pPr>
-      <w:bookmarkStart w:id="10" w:name="_5k15qttmz3ge" w:colFirst="0" w:colLast="0"/>
-      <w:bookmarkEnd w:id="10"/>
+      <w:bookmarkStart w:id="9" w:name="_5k15qttmz3ge" w:colFirst="0" w:colLast="0"/>
+      <w:bookmarkEnd w:id="9"/>
       <w:r>
         <w:t>Company 1</w:t>
       </w:r>
@@ -970,8 +1067,8 @@
         <w:pStyle w:val="Heading3"/>
         <w:ind w:firstLine="720"/>
       </w:pPr>
-      <w:bookmarkStart w:id="11" w:name="_udg51yi43um" w:colFirst="0" w:colLast="0"/>
-      <w:bookmarkEnd w:id="11"/>
+      <w:bookmarkStart w:id="10" w:name="_udg51yi43um" w:colFirst="0" w:colLast="0"/>
+      <w:bookmarkEnd w:id="10"/>
       <w:r>
         <w:t>Company 2</w:t>
       </w:r>
@@ -991,12 +1088,14 @@
       <w:r>
         <w:t xml:space="preserve">  </w:t>
       </w:r>
+      <w:proofErr w:type="spellStart"/>
       <w:r>
         <w:rPr>
           <w:lang w:val="en-US"/>
         </w:rPr>
         <w:t>Aptonet</w:t>
       </w:r>
+      <w:proofErr w:type="spellEnd"/>
     </w:p>
     <w:p>
       <w:pPr>
@@ -1027,7 +1126,21 @@
         <w:rPr>
           <w:lang w:val="en-US"/>
         </w:rPr>
-        <w:t> branch and work can be done on-shore in the USA, or near-shore (an attractive, cost-effective, timezone-favorable alternative) and the fact that I speak French fluently will be an added benefit.</w:t>
+        <w:t xml:space="preserve"> branch and work can be done on-shore in the USA, or near-shore (an attractive, cost-effective, </w:t>
+      </w:r>
+      <w:proofErr w:type="spellStart"/>
+      <w:r>
+        <w:rPr>
+          <w:lang w:val="en-US"/>
+        </w:rPr>
+        <w:t>timezone</w:t>
+      </w:r>
+      <w:proofErr w:type="spellEnd"/>
+      <w:r>
+        <w:rPr>
+          <w:lang w:val="en-US"/>
+        </w:rPr>
+        <w:t>-favorable alternative) and the fact that I speak French fluently will be an added benefit.</w:t>
       </w:r>
       <w:r>
         <w:t xml:space="preserve"> </w:t>
@@ -1038,8 +1151,8 @@
         <w:pStyle w:val="Heading3"/>
         <w:ind w:firstLine="720"/>
       </w:pPr>
-      <w:bookmarkStart w:id="12" w:name="_qvvr28q6f1nd" w:colFirst="0" w:colLast="0"/>
-      <w:bookmarkEnd w:id="12"/>
+      <w:bookmarkStart w:id="11" w:name="_qvvr28q6f1nd" w:colFirst="0" w:colLast="0"/>
+      <w:bookmarkEnd w:id="11"/>
       <w:r>
         <w:t>Company 3</w:t>
       </w:r>
@@ -1126,8 +1239,8 @@
         <w:pStyle w:val="Heading3"/>
         <w:ind w:firstLine="720"/>
       </w:pPr>
-      <w:bookmarkStart w:id="13" w:name="_xuto5mmoqxu" w:colFirst="0" w:colLast="0"/>
-      <w:bookmarkEnd w:id="13"/>
+      <w:bookmarkStart w:id="12" w:name="_xuto5mmoqxu" w:colFirst="0" w:colLast="0"/>
+      <w:bookmarkEnd w:id="12"/>
       <w:r>
         <w:t>Company 4</w:t>
       </w:r>
@@ -1193,7 +1306,23 @@
           <w:bCs/>
           <w:lang w:val="en-US"/>
         </w:rPr>
-        <w:t>partners with public and private sector clients to solve their most difficult challenges through a combination of consulting, analytics, mission operations, technology, systems delivery, cybersecurity, engineering and innovation expertise. </w:t>
+        <w:t xml:space="preserve">partners with public and private sector clients to solve their most difficult challenges through a combination of consulting, analytics, mission operations, technology, systems delivery, </w:t>
+      </w:r>
+      <w:proofErr w:type="spellStart"/>
+      <w:r>
+        <w:rPr>
+          <w:bCs/>
+          <w:lang w:val="en-US"/>
+        </w:rPr>
+        <w:t>cybersecurity</w:t>
+      </w:r>
+      <w:proofErr w:type="spellEnd"/>
+      <w:r>
+        <w:rPr>
+          <w:bCs/>
+          <w:lang w:val="en-US"/>
+        </w:rPr>
+        <w:t>, engineering and innovation expertise. </w:t>
       </w:r>
     </w:p>
     <w:p>
@@ -1201,8 +1330,8 @@
         <w:pStyle w:val="Heading3"/>
         <w:ind w:firstLine="720"/>
       </w:pPr>
-      <w:bookmarkStart w:id="14" w:name="_wt6e56g4jh4l" w:colFirst="0" w:colLast="0"/>
-      <w:bookmarkEnd w:id="14"/>
+      <w:bookmarkStart w:id="13" w:name="_wt6e56g4jh4l" w:colFirst="0" w:colLast="0"/>
+      <w:bookmarkEnd w:id="13"/>
       <w:r>
         <w:t>Company 5</w:t>
       </w:r>
@@ -1268,37 +1397,37 @@
       <w:pPr>
         <w:pStyle w:val="Heading2"/>
       </w:pPr>
-      <w:bookmarkStart w:id="15" w:name="_w47hox26yt31" w:colFirst="0" w:colLast="0"/>
+      <w:bookmarkStart w:id="14" w:name="_w47hox26yt31" w:colFirst="0" w:colLast="0"/>
+      <w:bookmarkEnd w:id="14"/>
+      <w:r>
+        <w:t>Section 4: Find your people</w:t>
+      </w:r>
+    </w:p>
+    <w:p>
+      <w:pPr>
+        <w:pStyle w:val="normal0"/>
+        <w:rPr>
+          <w:i/>
+        </w:rPr>
+      </w:pPr>
+      <w:r>
+        <w:rPr>
+          <w:i/>
+        </w:rPr>
+        <w:t>Add the data science related events in your area and find LinkedIn profiles for local data scientists working at the kind of job you want.</w:t>
+      </w:r>
+    </w:p>
+    <w:p>
+      <w:pPr>
+        <w:pStyle w:val="normal0"/>
+      </w:pPr>
+    </w:p>
+    <w:p>
+      <w:pPr>
+        <w:pStyle w:val="Heading3"/>
+      </w:pPr>
+      <w:bookmarkStart w:id="15" w:name="_s8pcoo388574" w:colFirst="0" w:colLast="0"/>
       <w:bookmarkEnd w:id="15"/>
-      <w:r>
-        <w:t>Section 4: Find your people</w:t>
-      </w:r>
-    </w:p>
-    <w:p>
-      <w:pPr>
-        <w:pStyle w:val="normal0"/>
-        <w:rPr>
-          <w:i/>
-        </w:rPr>
-      </w:pPr>
-      <w:r>
-        <w:rPr>
-          <w:i/>
-        </w:rPr>
-        <w:t>Add the data science related events in your area and find LinkedIn profiles for local data scientists working at the kind of job you want.</w:t>
-      </w:r>
-    </w:p>
-    <w:p>
-      <w:pPr>
-        <w:pStyle w:val="normal0"/>
-      </w:pPr>
-    </w:p>
-    <w:p>
-      <w:pPr>
-        <w:pStyle w:val="Heading3"/>
-      </w:pPr>
-      <w:bookmarkStart w:id="16" w:name="_s8pcoo388574" w:colFirst="0" w:colLast="0"/>
-      <w:bookmarkEnd w:id="16"/>
       <w:r>
         <w:t>Local data science events:</w:t>
       </w:r>
@@ -1381,8 +1510,8 @@
       <w:pPr>
         <w:pStyle w:val="Heading3"/>
       </w:pPr>
-      <w:bookmarkStart w:id="17" w:name="_oixgnidpcog0" w:colFirst="0" w:colLast="0"/>
-      <w:bookmarkEnd w:id="17"/>
+      <w:bookmarkStart w:id="16" w:name="_oixgnidpcog0" w:colFirst="0" w:colLast="0"/>
+      <w:bookmarkEnd w:id="16"/>
       <w:r>
         <w:t>Local data scientist from a company on your hit list:</w:t>
       </w:r>
@@ -1404,8 +1533,8 @@
       <w:pPr>
         <w:pStyle w:val="Heading3"/>
       </w:pPr>
-      <w:bookmarkStart w:id="18" w:name="_t1dysg7tj31l" w:colFirst="0" w:colLast="0"/>
-      <w:bookmarkEnd w:id="18"/>
+      <w:bookmarkStart w:id="17" w:name="_t1dysg7tj31l" w:colFirst="0" w:colLast="0"/>
+      <w:bookmarkEnd w:id="17"/>
       <w:r>
         <w:t>First or second degree connection in the industry:</w:t>
       </w:r>
@@ -1432,32 +1561,32 @@
       <w:pPr>
         <w:pStyle w:val="Heading2"/>
       </w:pPr>
-      <w:bookmarkStart w:id="19" w:name="_u3g74nbiwknm" w:colFirst="0" w:colLast="0"/>
+      <w:bookmarkStart w:id="18" w:name="_u3g74nbiwknm" w:colFirst="0" w:colLast="0"/>
+      <w:bookmarkEnd w:id="18"/>
+      <w:r>
+        <w:t>Section 5: Write your own story</w:t>
+      </w:r>
+    </w:p>
+    <w:p>
+      <w:pPr>
+        <w:pStyle w:val="normal0"/>
+        <w:rPr>
+          <w:i/>
+        </w:rPr>
+      </w:pPr>
+      <w:r>
+        <w:rPr>
+          <w:i/>
+        </w:rPr>
+        <w:t>Make the work you've done so far concrete.</w:t>
+      </w:r>
+    </w:p>
+    <w:p>
+      <w:pPr>
+        <w:pStyle w:val="Heading3"/>
+      </w:pPr>
+      <w:bookmarkStart w:id="19" w:name="_qyv48la0cmo3" w:colFirst="0" w:colLast="0"/>
       <w:bookmarkEnd w:id="19"/>
-      <w:r>
-        <w:t>Section 5: Write your own story</w:t>
-      </w:r>
-    </w:p>
-    <w:p>
-      <w:pPr>
-        <w:pStyle w:val="normal0"/>
-        <w:rPr>
-          <w:i/>
-        </w:rPr>
-      </w:pPr>
-      <w:r>
-        <w:rPr>
-          <w:i/>
-        </w:rPr>
-        <w:t>Make the work you've done so far concrete.</w:t>
-      </w:r>
-    </w:p>
-    <w:p>
-      <w:pPr>
-        <w:pStyle w:val="Heading3"/>
-      </w:pPr>
-      <w:bookmarkStart w:id="20" w:name="_qyv48la0cmo3" w:colFirst="0" w:colLast="0"/>
-      <w:bookmarkEnd w:id="20"/>
       <w:r>
         <w:t xml:space="preserve"> </w:t>
       </w:r>
@@ -1473,7 +1602,13 @@
         <w:ind w:left="810"/>
       </w:pPr>
       <w:r>
-        <w:t xml:space="preserve">A a Senior Data Scientist, </w:t>
+        <w:t xml:space="preserve">A a </w:t>
+      </w:r>
+      <w:r>
+        <w:t>Junior</w:t>
+      </w:r>
+      <w:r>
+        <w:t xml:space="preserve"> Data Scientist, </w:t>
       </w:r>
       <w:r>
         <w:t xml:space="preserve">I am part of a cross-functional </w:t>
@@ -1503,7 +1638,12 @@
         <w:t>am using</w:t>
       </w:r>
       <w:r>
-        <w:t xml:space="preserve"> advanced techniques, such as optimization, data mining, statistical analysis and mathematical modeling, t</w:t>
+        <w:t xml:space="preserve"> advanced techniques, such as optimization, data mining, statistical</w:t>
+      </w:r>
+      <w:bookmarkStart w:id="20" w:name="_GoBack"/>
+      <w:bookmarkEnd w:id="20"/>
+      <w:r>
+        <w:t xml:space="preserve"> analysis and mathematical modeling, t</w:t>
       </w:r>
       <w:r>
         <w:t xml:space="preserve">o develop solutions that help the company I am working for </w:t>
@@ -1671,10 +1811,57 @@
         <w:t>Draft your aspirational professional summary</w:t>
       </w:r>
     </w:p>
+    <w:p>
+      <w:pPr>
+        <w:pStyle w:val="normal0"/>
+        <w:ind w:left="720"/>
+      </w:pPr>
+      <w:r>
+        <w:t xml:space="preserve">A a Senior Data Scientist, I am part of a cross-functional </w:t>
+      </w:r>
+      <w:r>
+        <w:t xml:space="preserve">team </w:t>
+      </w:r>
+      <w:r>
+        <w:t>that</w:t>
+      </w:r>
+      <w:r>
+        <w:t xml:space="preserve"> engage</w:t>
+      </w:r>
+      <w:r>
+        <w:t>s</w:t>
+      </w:r>
+      <w:r>
+        <w:t xml:space="preserve"> directly in solving real-world data science problems in a wide array of indu</w:t>
+      </w:r>
+      <w:r>
+        <w:t xml:space="preserve">stries. I am </w:t>
+      </w:r>
+      <w:r>
+        <w:t>responsible for performing large-scale statistical analysis for identifying opportunities, evaluating existing gaps, a</w:t>
+      </w:r>
+      <w:r>
+        <w:t>nd proposing scalable solutions for our clients around the globe. I als</w:t>
+      </w:r>
+      <w:r>
+        <w:t>o</w:t>
+      </w:r>
+      <w:r>
+        <w:t xml:space="preserve"> prepare technical reports, presentations, and status briefings to communicate status and results of analysis to other business partners within the company while helping to mentor and develop the technical and business skills of other Data Scientists in our comapny.</w:t>
+      </w:r>
+    </w:p>
+    <w:p>
+      <w:pPr>
+        <w:pStyle w:val="normal0"/>
+      </w:pPr>
+    </w:p>
     <w:sectPr>
-      <w:headerReference w:type="default" r:id="rId9"/>
-      <w:headerReference w:type="first" r:id="rId10"/>
-      <w:footerReference w:type="first" r:id="rId11"/>
+      <w:headerReference w:type="even" r:id="rId9"/>
+      <w:headerReference w:type="default" r:id="rId10"/>
+      <w:footerReference w:type="even" r:id="rId11"/>
+      <w:footerReference w:type="default" r:id="rId12"/>
+      <w:headerReference w:type="first" r:id="rId13"/>
+      <w:footerReference w:type="first" r:id="rId14"/>
       <w:pgSz w:w="12240" w:h="15840"/>
       <w:pgMar w:top="1440" w:right="1440" w:bottom="1440" w:left="1530" w:header="0" w:footer="720" w:gutter="0"/>
       <w:pgNumType w:start="1"/>
@@ -1714,6 +1901,26 @@
 <w:ftr xmlns:wpc="http://schemas.microsoft.com/office/word/2010/wordprocessingCanvas" xmlns:mo="http://schemas.microsoft.com/office/mac/office/2008/main" xmlns:mc="http://schemas.openxmlformats.org/markup-compatibility/2006" xmlns:mv="urn:schemas-microsoft-com:mac:vml" xmlns:o="urn:schemas-microsoft-com:office:office" xmlns:r="http://schemas.openxmlformats.org/officeDocument/2006/relationships" xmlns:m="http://schemas.openxmlformats.org/officeDocument/2006/math" xmlns:v="urn:schemas-microsoft-com:vml" xmlns:wp14="http://schemas.microsoft.com/office/word/2010/wordprocessingDrawing" xmlns:wp="http://schemas.openxmlformats.org/drawingml/2006/wordprocessingDrawing" xmlns:w10="urn:schemas-microsoft-com:office:word" xmlns:w="http://schemas.openxmlformats.org/wordprocessingml/2006/main" xmlns:w14="http://schemas.microsoft.com/office/word/2010/wordml" xmlns:wpg="http://schemas.microsoft.com/office/word/2010/wordprocessingGroup" xmlns:wpi="http://schemas.microsoft.com/office/word/2010/wordprocessingInk" xmlns:wne="http://schemas.microsoft.com/office/word/2006/wordml" xmlns:wps="http://schemas.microsoft.com/office/word/2010/wordprocessingShape" mc:Ignorable="w14 wp14">
   <w:p>
     <w:pPr>
+      <w:pStyle w:val="Footer"/>
+    </w:pPr>
+  </w:p>
+</w:ftr>
+</file>
+
+<file path=word/footer2.xml><?xml version="1.0" encoding="utf-8"?>
+<w:ftr xmlns:wpc="http://schemas.microsoft.com/office/word/2010/wordprocessingCanvas" xmlns:mo="http://schemas.microsoft.com/office/mac/office/2008/main" xmlns:mc="http://schemas.openxmlformats.org/markup-compatibility/2006" xmlns:mv="urn:schemas-microsoft-com:mac:vml" xmlns:o="urn:schemas-microsoft-com:office:office" xmlns:r="http://schemas.openxmlformats.org/officeDocument/2006/relationships" xmlns:m="http://schemas.openxmlformats.org/officeDocument/2006/math" xmlns:v="urn:schemas-microsoft-com:vml" xmlns:wp14="http://schemas.microsoft.com/office/word/2010/wordprocessingDrawing" xmlns:wp="http://schemas.openxmlformats.org/drawingml/2006/wordprocessingDrawing" xmlns:w10="urn:schemas-microsoft-com:office:word" xmlns:w="http://schemas.openxmlformats.org/wordprocessingml/2006/main" xmlns:w14="http://schemas.microsoft.com/office/word/2010/wordml" xmlns:wpg="http://schemas.microsoft.com/office/word/2010/wordprocessingGroup" xmlns:wpi="http://schemas.microsoft.com/office/word/2010/wordprocessingInk" xmlns:wne="http://schemas.microsoft.com/office/word/2006/wordml" xmlns:wps="http://schemas.microsoft.com/office/word/2010/wordprocessingShape" mc:Ignorable="w14 wp14">
+  <w:p>
+    <w:pPr>
+      <w:pStyle w:val="Footer"/>
+    </w:pPr>
+  </w:p>
+</w:ftr>
+</file>
+
+<file path=word/footer3.xml><?xml version="1.0" encoding="utf-8"?>
+<w:ftr xmlns:wpc="http://schemas.microsoft.com/office/word/2010/wordprocessingCanvas" xmlns:mo="http://schemas.microsoft.com/office/mac/office/2008/main" xmlns:mc="http://schemas.openxmlformats.org/markup-compatibility/2006" xmlns:mv="urn:schemas-microsoft-com:mac:vml" xmlns:o="urn:schemas-microsoft-com:office:office" xmlns:r="http://schemas.openxmlformats.org/officeDocument/2006/relationships" xmlns:m="http://schemas.openxmlformats.org/officeDocument/2006/math" xmlns:v="urn:schemas-microsoft-com:vml" xmlns:wp14="http://schemas.microsoft.com/office/word/2010/wordprocessingDrawing" xmlns:wp="http://schemas.openxmlformats.org/drawingml/2006/wordprocessingDrawing" xmlns:w10="urn:schemas-microsoft-com:office:word" xmlns:w="http://schemas.openxmlformats.org/wordprocessingml/2006/main" xmlns:w14="http://schemas.microsoft.com/office/word/2010/wordml" xmlns:wpg="http://schemas.microsoft.com/office/word/2010/wordprocessingGroup" xmlns:wpi="http://schemas.microsoft.com/office/word/2010/wordprocessingInk" xmlns:wne="http://schemas.microsoft.com/office/word/2006/wordml" xmlns:wps="http://schemas.microsoft.com/office/word/2010/wordprocessingShape" mc:Ignorable="w14 wp14">
+  <w:p>
+    <w:pPr>
       <w:pStyle w:val="normal0"/>
     </w:pPr>
   </w:p>
@@ -1749,13 +1956,23 @@
 <w:hdr xmlns:wpc="http://schemas.microsoft.com/office/word/2010/wordprocessingCanvas" xmlns:mo="http://schemas.microsoft.com/office/mac/office/2008/main" xmlns:mc="http://schemas.openxmlformats.org/markup-compatibility/2006" xmlns:mv="urn:schemas-microsoft-com:mac:vml" xmlns:o="urn:schemas-microsoft-com:office:office" xmlns:r="http://schemas.openxmlformats.org/officeDocument/2006/relationships" xmlns:m="http://schemas.openxmlformats.org/officeDocument/2006/math" xmlns:v="urn:schemas-microsoft-com:vml" xmlns:wp14="http://schemas.microsoft.com/office/word/2010/wordprocessingDrawing" xmlns:wp="http://schemas.openxmlformats.org/drawingml/2006/wordprocessingDrawing" xmlns:w10="urn:schemas-microsoft-com:office:word" xmlns:w="http://schemas.openxmlformats.org/wordprocessingml/2006/main" xmlns:w14="http://schemas.microsoft.com/office/word/2010/wordml" xmlns:wpg="http://schemas.microsoft.com/office/word/2010/wordprocessingGroup" xmlns:wpi="http://schemas.microsoft.com/office/word/2010/wordprocessingInk" xmlns:wne="http://schemas.microsoft.com/office/word/2006/wordml" xmlns:wps="http://schemas.microsoft.com/office/word/2010/wordprocessingShape" mc:Ignorable="w14 wp14">
   <w:p>
     <w:pPr>
+      <w:pStyle w:val="Header"/>
+    </w:pPr>
+  </w:p>
+</w:hdr>
+</file>
+
+<file path=word/header2.xml><?xml version="1.0" encoding="utf-8"?>
+<w:hdr xmlns:wpc="http://schemas.microsoft.com/office/word/2010/wordprocessingCanvas" xmlns:mo="http://schemas.microsoft.com/office/mac/office/2008/main" xmlns:mc="http://schemas.openxmlformats.org/markup-compatibility/2006" xmlns:mv="urn:schemas-microsoft-com:mac:vml" xmlns:o="urn:schemas-microsoft-com:office:office" xmlns:r="http://schemas.openxmlformats.org/officeDocument/2006/relationships" xmlns:m="http://schemas.openxmlformats.org/officeDocument/2006/math" xmlns:v="urn:schemas-microsoft-com:vml" xmlns:wp14="http://schemas.microsoft.com/office/word/2010/wordprocessingDrawing" xmlns:wp="http://schemas.openxmlformats.org/drawingml/2006/wordprocessingDrawing" xmlns:w10="urn:schemas-microsoft-com:office:word" xmlns:w="http://schemas.openxmlformats.org/wordprocessingml/2006/main" xmlns:w14="http://schemas.microsoft.com/office/word/2010/wordml" xmlns:wpg="http://schemas.microsoft.com/office/word/2010/wordprocessingGroup" xmlns:wpi="http://schemas.microsoft.com/office/word/2010/wordprocessingInk" xmlns:wne="http://schemas.microsoft.com/office/word/2006/wordml" xmlns:wps="http://schemas.microsoft.com/office/word/2010/wordprocessingShape" mc:Ignorable="w14 wp14">
+  <w:p>
+    <w:pPr>
       <w:pStyle w:val="normal0"/>
     </w:pPr>
   </w:p>
 </w:hdr>
 </file>
 
-<file path=word/header2.xml><?xml version="1.0" encoding="utf-8"?>
+<file path=word/header3.xml><?xml version="1.0" encoding="utf-8"?>
 <w:hdr xmlns:wpc="http://schemas.microsoft.com/office/word/2010/wordprocessingCanvas" xmlns:mo="http://schemas.microsoft.com/office/mac/office/2008/main" xmlns:mc="http://schemas.openxmlformats.org/markup-compatibility/2006" xmlns:mv="urn:schemas-microsoft-com:mac:vml" xmlns:o="urn:schemas-microsoft-com:office:office" xmlns:r="http://schemas.openxmlformats.org/officeDocument/2006/relationships" xmlns:m="http://schemas.openxmlformats.org/officeDocument/2006/math" xmlns:v="urn:schemas-microsoft-com:vml" xmlns:wp14="http://schemas.microsoft.com/office/word/2010/wordprocessingDrawing" xmlns:wp="http://schemas.openxmlformats.org/drawingml/2006/wordprocessingDrawing" xmlns:w10="urn:schemas-microsoft-com:office:word" xmlns:w="http://schemas.openxmlformats.org/wordprocessingml/2006/main" xmlns:w14="http://schemas.microsoft.com/office/word/2010/wordml" xmlns:wpg="http://schemas.microsoft.com/office/word/2010/wordprocessingGroup" xmlns:wpi="http://schemas.microsoft.com/office/word/2010/wordprocessingInk" xmlns:wne="http://schemas.microsoft.com/office/word/2006/wordml" xmlns:wps="http://schemas.microsoft.com/office/word/2010/wordprocessingShape" mc:Ignorable="w14 wp14">
   <w:p>
     <w:pPr>
@@ -1788,10 +2005,7 @@
       <w:t xml:space="preserve">Name: </w:t>
     </w:r>
     <w:r>
-      <w:rPr>
-        <w:i/>
-      </w:rPr>
-      <w:t>replace meeeee</w:t>
+      <w:t>Melissa Ngamini</w:t>
     </w:r>
   </w:p>
 </w:hdr>
@@ -3203,6 +3417,50 @@
       <w:contextualSpacing/>
     </w:pPr>
   </w:style>
+  <w:style w:type="paragraph" w:styleId="Header">
+    <w:name w:val="header"/>
+    <w:basedOn w:val="Normal"/>
+    <w:link w:val="HeaderChar"/>
+    <w:uiPriority w:val="99"/>
+    <w:unhideWhenUsed/>
+    <w:rsid w:val="00DB03ED"/>
+    <w:pPr>
+      <w:tabs>
+        <w:tab w:val="center" w:pos="4320"/>
+        <w:tab w:val="right" w:pos="8640"/>
+      </w:tabs>
+      <w:spacing w:line="240" w:lineRule="auto"/>
+    </w:pPr>
+  </w:style>
+  <w:style w:type="character" w:customStyle="1" w:styleId="HeaderChar">
+    <w:name w:val="Header Char"/>
+    <w:basedOn w:val="DefaultParagraphFont"/>
+    <w:link w:val="Header"/>
+    <w:uiPriority w:val="99"/>
+    <w:rsid w:val="00DB03ED"/>
+  </w:style>
+  <w:style w:type="paragraph" w:styleId="Footer">
+    <w:name w:val="footer"/>
+    <w:basedOn w:val="Normal"/>
+    <w:link w:val="FooterChar"/>
+    <w:uiPriority w:val="99"/>
+    <w:unhideWhenUsed/>
+    <w:rsid w:val="00DB03ED"/>
+    <w:pPr>
+      <w:tabs>
+        <w:tab w:val="center" w:pos="4320"/>
+        <w:tab w:val="right" w:pos="8640"/>
+      </w:tabs>
+      <w:spacing w:line="240" w:lineRule="auto"/>
+    </w:pPr>
+  </w:style>
+  <w:style w:type="character" w:customStyle="1" w:styleId="FooterChar">
+    <w:name w:val="Footer Char"/>
+    <w:basedOn w:val="DefaultParagraphFont"/>
+    <w:link w:val="Footer"/>
+    <w:uiPriority w:val="99"/>
+    <w:rsid w:val="00DB03ED"/>
+  </w:style>
 </w:styles>
 </file>
 
@@ -3560,6 +3818,50 @@
       <w:contextualSpacing/>
     </w:pPr>
   </w:style>
+  <w:style w:type="paragraph" w:styleId="Header">
+    <w:name w:val="header"/>
+    <w:basedOn w:val="Normal"/>
+    <w:link w:val="HeaderChar"/>
+    <w:uiPriority w:val="99"/>
+    <w:unhideWhenUsed/>
+    <w:rsid w:val="00DB03ED"/>
+    <w:pPr>
+      <w:tabs>
+        <w:tab w:val="center" w:pos="4320"/>
+        <w:tab w:val="right" w:pos="8640"/>
+      </w:tabs>
+      <w:spacing w:line="240" w:lineRule="auto"/>
+    </w:pPr>
+  </w:style>
+  <w:style w:type="character" w:customStyle="1" w:styleId="HeaderChar">
+    <w:name w:val="Header Char"/>
+    <w:basedOn w:val="DefaultParagraphFont"/>
+    <w:link w:val="Header"/>
+    <w:uiPriority w:val="99"/>
+    <w:rsid w:val="00DB03ED"/>
+  </w:style>
+  <w:style w:type="paragraph" w:styleId="Footer">
+    <w:name w:val="footer"/>
+    <w:basedOn w:val="Normal"/>
+    <w:link w:val="FooterChar"/>
+    <w:uiPriority w:val="99"/>
+    <w:unhideWhenUsed/>
+    <w:rsid w:val="00DB03ED"/>
+    <w:pPr>
+      <w:tabs>
+        <w:tab w:val="center" w:pos="4320"/>
+        <w:tab w:val="right" w:pos="8640"/>
+      </w:tabs>
+      <w:spacing w:line="240" w:lineRule="auto"/>
+    </w:pPr>
+  </w:style>
+  <w:style w:type="character" w:customStyle="1" w:styleId="FooterChar">
+    <w:name w:val="Footer Char"/>
+    <w:basedOn w:val="DefaultParagraphFont"/>
+    <w:link w:val="Footer"/>
+    <w:uiPriority w:val="99"/>
+    <w:rsid w:val="00DB03ED"/>
+  </w:style>
 </w:styles>
 </file>
 

--- a/CareerPlanningMelissaNgamini.docx
+++ b/CareerPlanningMelissaNgamini.docx
@@ -1308,15 +1308,13 @@
         </w:rPr>
         <w:t xml:space="preserve">partners with public and private sector clients to solve their most difficult challenges through a combination of consulting, analytics, mission operations, technology, systems delivery, </w:t>
       </w:r>
-      <w:proofErr w:type="spellStart"/>
       <w:r>
         <w:rPr>
           <w:bCs/>
           <w:lang w:val="en-US"/>
         </w:rPr>
-        <w:t>cybersecurity</w:t>
-      </w:r>
-      <w:proofErr w:type="spellEnd"/>
+        <w:t>cyber security</w:t>
+      </w:r>
       <w:r>
         <w:rPr>
           <w:bCs/>
@@ -1611,12 +1609,27 @@
         <w:t xml:space="preserve"> Data Scientist, </w:t>
       </w:r>
       <w:r>
-        <w:t xml:space="preserve">I am part of a cross-functional </w:t>
+        <w:t xml:space="preserve">I am part of a </w:t>
+      </w:r>
+      <w:r>
+        <w:t>small</w:t>
+      </w:r>
+      <w:r>
+        <w:t xml:space="preserve"> </w:t>
       </w:r>
       <w:r>
         <w:t xml:space="preserve">team </w:t>
       </w:r>
       <w:r>
+        <w:t>of Data Scientist</w:t>
+      </w:r>
+      <w:r>
+        <w:t>s</w:t>
+      </w:r>
+      <w:r>
+        <w:t xml:space="preserve"> </w:t>
+      </w:r>
+      <w:r>
         <w:t>that</w:t>
       </w:r>
       <w:r>
@@ -1629,38 +1642,32 @@
         <w:t xml:space="preserve"> directly in solving real-world data science problems in a wide array of indu</w:t>
       </w:r>
       <w:r>
-        <w:t>stries with our clients around the globe.  I</w:t>
+        <w:t>stries with our clients</w:t>
+      </w:r>
+      <w:r>
+        <w:t xml:space="preserve"> under the guidance of a Senior Data Scientist</w:t>
+      </w:r>
+      <w:r>
+        <w:t>.  I</w:t>
       </w:r>
       <w:r>
         <w:t xml:space="preserve"> </w:t>
       </w:r>
       <w:r>
-        <w:t>am using</w:t>
-      </w:r>
-      <w:r>
-        <w:t xml:space="preserve"> advanced techniques, such as optimization, data mining, statistical</w:t>
+        <w:t xml:space="preserve">use the best practices, with limited coaching, to develop statistical, machine learning techniques to build models that address </w:t>
+      </w:r>
+      <w:r>
+        <w:t xml:space="preserve">the </w:t>
+      </w:r>
+      <w:r>
+        <w:t xml:space="preserve">business needs of the company. I also utilize effective project </w:t>
+      </w:r>
+      <w:r>
+        <w:lastRenderedPageBreak/>
+        <w:t xml:space="preserve">planning techniques to break down basic and occasionally moderately complex projects into tasks and ensure deadlines are kept. </w:t>
       </w:r>
       <w:bookmarkStart w:id="20" w:name="_GoBack"/>
       <w:bookmarkEnd w:id="20"/>
-      <w:r>
-        <w:t xml:space="preserve"> analysis and mathematical modeling, t</w:t>
-      </w:r>
-      <w:r>
-        <w:t xml:space="preserve">o develop solutions that help the company I am working for </w:t>
-      </w:r>
-      <w:r>
-        <w:t xml:space="preserve"> operate more efficiently and cost-effectively. </w:t>
-      </w:r>
-      <w:r>
-        <w:t xml:space="preserve">During the course of my work I </w:t>
-      </w:r>
-      <w:r>
-        <w:t xml:space="preserve">engage with our business partners to identify data-driven </w:t>
-      </w:r>
-      <w:r>
-        <w:lastRenderedPageBreak/>
-        <w:t>opportunities and develop corresponding predictive/prescriptive models to solve business problems.</w:t>
-      </w:r>
     </w:p>
     <w:p>
       <w:pPr>
@@ -1678,25 +1685,28 @@
         <w:ind w:left="810"/>
       </w:pPr>
       <w:r>
-        <w:t>I prepare technical reports, presentations, and status briefings to communicate status and results of analysis to other business partners within the company.</w:t>
+        <w:t xml:space="preserve">During the course of my work I communicate findings to team and leadership to ensure that models are well understood and incorporated into business processes. </w:t>
+      </w:r>
+      <w:r>
+        <w:t xml:space="preserve">I prepare </w:t>
+      </w:r>
+      <w:r>
+        <w:t xml:space="preserve">written </w:t>
+      </w:r>
+      <w:r>
+        <w:t>technical reports and oral presentations</w:t>
+      </w:r>
+      <w:r>
+        <w:t xml:space="preserve"> of highly specialized terms and data</w:t>
       </w:r>
       <w:r>
         <w:t xml:space="preserve"> </w:t>
       </w:r>
       <w:r>
-        <w:t>I also research current trends in the industry and utilizes up-to-date technology and analytical skills to support my</w:t>
-      </w:r>
-      <w:r>
-        <w:t xml:space="preserve"> current assigned project. I al</w:t>
-      </w:r>
-      <w:r>
-        <w:t>s</w:t>
-      </w:r>
-      <w:r>
-        <w:t>o</w:t>
-      </w:r>
-      <w:r>
-        <w:t xml:space="preserve"> mentor and develop the technical and business skills of other Data Scientists in our comapny. </w:t>
+        <w:t>data to others with different levels of expertise</w:t>
+      </w:r>
+      <w:r>
+        <w:t>.</w:t>
       </w:r>
     </w:p>
     <w:p>
@@ -1705,6 +1715,21 @@
           <w:tab w:val="left" w:pos="720"/>
         </w:tabs>
         <w:ind w:left="810"/>
+      </w:pPr>
+    </w:p>
+    <w:p>
+      <w:pPr>
+        <w:tabs>
+          <w:tab w:val="left" w:pos="720"/>
+        </w:tabs>
+        <w:ind w:left="810"/>
+      </w:pPr>
+    </w:p>
+    <w:p>
+      <w:pPr>
+        <w:tabs>
+          <w:tab w:val="left" w:pos="720"/>
+        </w:tabs>
       </w:pPr>
     </w:p>
     <w:p>

--- a/CareerPlanningMelissaNgamini.docx
+++ b/CareerPlanningMelissaNgamini.docx
@@ -1052,14 +1052,14 @@
         <w:t xml:space="preserve"> I chose because  it is </w:t>
       </w:r>
       <w:r>
-        <w:t xml:space="preserve">a </w:t>
+        <w:t>a</w:t>
       </w:r>
       <w:r>
         <w:rPr>
           <w:bCs/>
           <w:lang w:val="en-US"/>
         </w:rPr>
-        <w:t>A nimble, tactical and highly effective product development and consulting company specializing in solutions and technologies enhancing Compliance functions in the Financial services industry.</w:t>
+        <w:t xml:space="preserve"> nimble, tactical and highly effective product development and consulting company specializing in solutions and technologies enhancing Compliance functions in the Financial services industry.</w:t>
       </w:r>
     </w:p>
     <w:p>
@@ -1128,14 +1128,12 @@
         </w:rPr>
         <w:t xml:space="preserve"> branch and work can be done on-shore in the USA, or near-shore (an attractive, cost-effective, </w:t>
       </w:r>
-      <w:proofErr w:type="spellStart"/>
-      <w:r>
-        <w:rPr>
-          <w:lang w:val="en-US"/>
-        </w:rPr>
-        <w:t>timezone</w:t>
-      </w:r>
-      <w:proofErr w:type="spellEnd"/>
+      <w:r>
+        <w:rPr>
+          <w:lang w:val="en-US"/>
+        </w:rPr>
+        <w:t>time zone</w:t>
+      </w:r>
       <w:r>
         <w:rPr>
           <w:lang w:val="en-US"/>
@@ -1258,8 +1256,13 @@
         <w:t>Company name:</w:t>
       </w:r>
       <w:r>
-        <w:t xml:space="preserve"> Booz Hallen Hamilton</w:t>
-      </w:r>
+        <w:t xml:space="preserve"> </w:t>
+      </w:r>
+      <w:bookmarkStart w:id="13" w:name="_GoBack"/>
+      <w:r>
+        <w:t>Booz Hallen Hamilton</w:t>
+      </w:r>
+      <w:bookmarkEnd w:id="13"/>
     </w:p>
     <w:p>
       <w:pPr>
@@ -1328,8 +1331,8 @@
         <w:pStyle w:val="Heading3"/>
         <w:ind w:firstLine="720"/>
       </w:pPr>
-      <w:bookmarkStart w:id="13" w:name="_wt6e56g4jh4l" w:colFirst="0" w:colLast="0"/>
-      <w:bookmarkEnd w:id="13"/>
+      <w:bookmarkStart w:id="14" w:name="_wt6e56g4jh4l" w:colFirst="0" w:colLast="0"/>
+      <w:bookmarkEnd w:id="14"/>
       <w:r>
         <w:t>Company 5</w:t>
       </w:r>
@@ -1395,8 +1398,8 @@
       <w:pPr>
         <w:pStyle w:val="Heading2"/>
       </w:pPr>
-      <w:bookmarkStart w:id="14" w:name="_w47hox26yt31" w:colFirst="0" w:colLast="0"/>
-      <w:bookmarkEnd w:id="14"/>
+      <w:bookmarkStart w:id="15" w:name="_w47hox26yt31" w:colFirst="0" w:colLast="0"/>
+      <w:bookmarkEnd w:id="15"/>
       <w:r>
         <w:t>Section 4: Find your people</w:t>
       </w:r>
@@ -1424,8 +1427,8 @@
       <w:pPr>
         <w:pStyle w:val="Heading3"/>
       </w:pPr>
-      <w:bookmarkStart w:id="15" w:name="_s8pcoo388574" w:colFirst="0" w:colLast="0"/>
-      <w:bookmarkEnd w:id="15"/>
+      <w:bookmarkStart w:id="16" w:name="_s8pcoo388574" w:colFirst="0" w:colLast="0"/>
+      <w:bookmarkEnd w:id="16"/>
       <w:r>
         <w:t>Local data science events:</w:t>
       </w:r>
@@ -1508,8 +1511,8 @@
       <w:pPr>
         <w:pStyle w:val="Heading3"/>
       </w:pPr>
-      <w:bookmarkStart w:id="16" w:name="_oixgnidpcog0" w:colFirst="0" w:colLast="0"/>
-      <w:bookmarkEnd w:id="16"/>
+      <w:bookmarkStart w:id="17" w:name="_oixgnidpcog0" w:colFirst="0" w:colLast="0"/>
+      <w:bookmarkEnd w:id="17"/>
       <w:r>
         <w:t>Local data scientist from a company on your hit list:</w:t>
       </w:r>
@@ -1531,8 +1534,8 @@
       <w:pPr>
         <w:pStyle w:val="Heading3"/>
       </w:pPr>
-      <w:bookmarkStart w:id="17" w:name="_t1dysg7tj31l" w:colFirst="0" w:colLast="0"/>
-      <w:bookmarkEnd w:id="17"/>
+      <w:bookmarkStart w:id="18" w:name="_t1dysg7tj31l" w:colFirst="0" w:colLast="0"/>
+      <w:bookmarkEnd w:id="18"/>
       <w:r>
         <w:t>First or second degree connection in the industry:</w:t>
       </w:r>
@@ -1559,8 +1562,8 @@
       <w:pPr>
         <w:pStyle w:val="Heading2"/>
       </w:pPr>
-      <w:bookmarkStart w:id="18" w:name="_u3g74nbiwknm" w:colFirst="0" w:colLast="0"/>
-      <w:bookmarkEnd w:id="18"/>
+      <w:bookmarkStart w:id="19" w:name="_u3g74nbiwknm" w:colFirst="0" w:colLast="0"/>
+      <w:bookmarkEnd w:id="19"/>
       <w:r>
         <w:t>Section 5: Write your own story</w:t>
       </w:r>
@@ -1583,8 +1586,8 @@
       <w:pPr>
         <w:pStyle w:val="Heading3"/>
       </w:pPr>
-      <w:bookmarkStart w:id="19" w:name="_qyv48la0cmo3" w:colFirst="0" w:colLast="0"/>
-      <w:bookmarkEnd w:id="19"/>
+      <w:bookmarkStart w:id="20" w:name="_qyv48la0cmo3" w:colFirst="0" w:colLast="0"/>
+      <w:bookmarkEnd w:id="20"/>
       <w:r>
         <w:t xml:space="preserve"> </w:t>
       </w:r>
@@ -1666,8 +1669,6 @@
         <w:lastRenderedPageBreak/>
         <w:t xml:space="preserve">planning techniques to break down basic and occasionally moderately complex projects into tasks and ensure deadlines are kept. </w:t>
       </w:r>
-      <w:bookmarkStart w:id="20" w:name="_GoBack"/>
-      <w:bookmarkEnd w:id="20"/>
     </w:p>
     <w:p>
       <w:pPr>
